--- a/manuscript/wen-et-al-2025-cava-v4.docx
+++ b/manuscript/wen-et-al-2025-cava-v4.docx
@@ -212,12 +212,14 @@
       <w:r>
         <w:t xml:space="preserve">*Corresponding author(s). E-mail(s): </w:t>
       </w:r>
+      <w:proofErr w:type="gramStart"/>
       <w:r>
         <w:t>prabhat.jha@utoronto.ca</w:t>
       </w:r>
       <w:r>
         <w:t>;</w:t>
       </w:r>
+      <w:proofErr w:type="gramEnd"/>
     </w:p>
     <w:p>
       <w:pPr>
@@ -270,7 +272,11 @@
         <w:t xml:space="preserve"> </w:t>
       </w:r>
       <w:r>
-        <w:t>prabhat.jha@utoronto.ca; r</w:t>
+        <w:t xml:space="preserve">prabhat.jha@utoronto.ca; </w:t>
+      </w:r>
+      <w:proofErr w:type="gramStart"/>
+      <w:r>
+        <w:t>r</w:t>
       </w:r>
       <w:r>
         <w:t>.ansumana</w:t>
@@ -284,6 +290,7 @@
       <w:r>
         <w:t>;</w:t>
       </w:r>
+      <w:proofErr w:type="gramEnd"/>
     </w:p>
     <w:p>
       <w:pPr>
@@ -1301,7 +1308,15 @@
         <w:t>.</w:t>
       </w:r>
       <w:r>
-        <w:t xml:space="preserve"> Verbal autopsy data containing 11,920 sample deaths were initially collected from in-field surveys, and filtered to </w:t>
+        <w:t xml:space="preserve"> Verbal autopsy data containing 11,920 sample deaths were initially collected from in-field </w:t>
+      </w:r>
+      <w:proofErr w:type="gramStart"/>
+      <w:r>
+        <w:t>surveys, and</w:t>
+      </w:r>
+      <w:proofErr w:type="gramEnd"/>
+      <w:r>
+        <w:t xml:space="preserve"> filtered to </w:t>
       </w:r>
       <w:r>
         <w:t>6939</w:t>
@@ -1313,7 +1328,15 @@
         <w:t xml:space="preserve"> Four computer models GPT-3.5, GPT-4, InterVA-5, and InSilicoVA were </w:t>
       </w:r>
       <w:r>
-        <w:t>compared to physicians using standardized CGHR-10 codes, and evaluated using individual PCCC and population CSMF accuracy metrics.</w:t>
+        <w:t xml:space="preserve">compared to physicians using standardized CGHR-10 </w:t>
+      </w:r>
+      <w:proofErr w:type="gramStart"/>
+      <w:r>
+        <w:t>codes, and</w:t>
+      </w:r>
+      <w:proofErr w:type="gramEnd"/>
+      <w:r>
+        <w:t xml:space="preserve"> evaluated using individual PCCC and population CSMF accuracy metrics.</w:t>
       </w:r>
     </w:p>
     <w:p>
@@ -2107,7 +2130,7 @@
           <w:lang w:val="en-US"/>
         </w:rPr>
         <w:drawing>
-          <wp:inline distT="0" distB="0" distL="0" distR="0" wp14:anchorId="1AC42168" wp14:editId="6F4024D3">
+          <wp:inline distT="0" distB="0" distL="0" distR="0" wp14:anchorId="1AC42168" wp14:editId="79EE78BA">
             <wp:extent cx="4491275" cy="2642717"/>
             <wp:effectExtent l="0" t="0" r="0" b="0"/>
             <wp:docPr id="1231772971" name="Picture 12" descr="A graph with blue and pink stripes&#10;&#10;AI-generated content may be incorrect."/>
@@ -2231,7 +2254,7 @@
         </w:rPr>
         <w:lastRenderedPageBreak/>
         <w:drawing>
-          <wp:inline distT="0" distB="0" distL="0" distR="0" wp14:anchorId="0B6F4570" wp14:editId="791D2C79">
+          <wp:inline distT="0" distB="0" distL="0" distR="0" wp14:anchorId="0B6F4570" wp14:editId="4F6F3FC6">
             <wp:extent cx="4976900" cy="2193561"/>
             <wp:effectExtent l="0" t="0" r="0" b="0"/>
             <wp:docPr id="1631068511" name="Picture 11"/>
@@ -2346,7 +2369,7 @@
           <w:lang w:val="en-US"/>
         </w:rPr>
         <w:drawing>
-          <wp:inline distT="0" distB="0" distL="0" distR="0" wp14:anchorId="48512C0F" wp14:editId="49A925D5">
+          <wp:inline distT="0" distB="0" distL="0" distR="0" wp14:anchorId="48512C0F" wp14:editId="62FAED52">
             <wp:extent cx="5426439" cy="3192686"/>
             <wp:effectExtent l="0" t="0" r="0" b="0"/>
             <wp:docPr id="47949129" name="Picture 10"/>
@@ -3008,7 +3031,7 @@
           <w:lang w:val="en-US"/>
         </w:rPr>
         <w:drawing>
-          <wp:inline distT="0" distB="0" distL="0" distR="0" wp14:anchorId="1A230AE0" wp14:editId="4AFC3C7B">
+          <wp:inline distT="0" distB="0" distL="0" distR="0" wp14:anchorId="1A230AE0" wp14:editId="7857FFBD">
             <wp:extent cx="5566348" cy="3275003"/>
             <wp:effectExtent l="0" t="0" r="0" b="0"/>
             <wp:docPr id="521136775" name="Picture 6"/>
@@ -3126,7 +3149,19 @@
         <w:t>uggest models</w:t>
       </w:r>
       <w:r>
-        <w:t xml:space="preserve"> specific to each </w:t>
+        <w:t xml:space="preserve"> </w:t>
+      </w:r>
+      <w:r>
+        <w:t>trained</w:t>
+      </w:r>
+      <w:r>
+        <w:t xml:space="preserve"> </w:t>
+      </w:r>
+      <w:r>
+        <w:t>for</w:t>
+      </w:r>
+      <w:r>
+        <w:t xml:space="preserve"> each </w:t>
       </w:r>
       <w:r>
         <w:t>COD</w:t>
@@ -3135,108 +3170,108 @@
         <w:t xml:space="preserve"> </w:t>
       </w:r>
       <w:r>
-        <w:t>for</w:t>
+        <w:t xml:space="preserve">to </w:t>
+      </w:r>
+      <w:r>
+        <w:t>maximiz</w:t>
+      </w:r>
+      <w:r>
+        <w:t>e</w:t>
       </w:r>
       <w:r>
         <w:t xml:space="preserve"> </w:t>
       </w:r>
       <w:r>
-        <w:t>maximiz</w:t>
-      </w:r>
-      <w:r>
-        <w:t>ing</w:t>
+        <w:t>performance</w:t>
+      </w:r>
+      <w:r>
+        <w:t xml:space="preserve"> across </w:t>
+      </w:r>
+      <w:r>
+        <w:t>causes</w:t>
+      </w:r>
+      <w:r>
+        <w:t xml:space="preserve">, and </w:t>
+      </w:r>
+      <w:r>
+        <w:t>validating</w:t>
+      </w:r>
+      <w:r>
+        <w:t xml:space="preserve"> that performance</w:t>
+      </w:r>
+      <w:r>
+        <w:t xml:space="preserve"> across</w:t>
+      </w:r>
+      <w:r>
+        <w:t xml:space="preserve"> age</w:t>
+      </w:r>
+      <w:r>
+        <w:t>s</w:t>
+      </w:r>
+      <w:r>
+        <w:t xml:space="preserve"> align with expectations from clinical literature </w:t>
+      </w:r>
+      <w:r>
+        <w:fldChar w:fldCharType="begin"/>
+      </w:r>
+      <w:r>
+        <w:instrText xml:space="preserve"> ADDIN ZOTERO_ITEM CSL_CITATION {"citationID":"00000033","properties":{"unsorted":false,"formattedCitation":"[56, 57]","plainCitation":"[56, 57]","noteIndex":0},"citationItems":[{"id":3255,"uris":["http://zotero.org/users/6749620/items/6REPLBAC"],"itemData":{"id":3255,"type":"article-journal","abstract":"Prognosis of Hypoxic-Ischemic Encephalopathy (HIE) remains challenging and uncertain. This paper investigates how physicians understand and address the ethical challenges of prognostic uncertainty in the case of neonatal HIE, contextualized within the social science literature.","container-title":"Journal of Perinatology","DOI":"10.1038/s41372-018-0296-3","ISSN":"1476-5543","issue":"2","journalAbbreviation":"J Perinatol","language":"en","license":"2018 Springer Nature America, Inc.","note":"publisher: Nature Publishing Group","page":"278-285","source":"www.nature.com","title":"The complexity of physicians’ understanding and management of prognostic uncertainty in neonatal hypoxic-ischemic encephalopathy","volume":"39","author":[{"family":"Rasmussen","given":"Lisa Anne"},{"family":"Cascio","given":"M. Ariel"},{"family":"Ferrand","given":"Amaryllis"},{"family":"Shevell","given":"Michael"},{"family":"Racine","given":"Eric"}],"issued":{"date-parts":[["2019",2]]},"citation-key":"rasmussenComplexityPhysiciansUnderstanding2019"},"prefix":""},{"id":3256,"uris":["http://zotero.org/users/6749620/items/KJY3JQLX"],"itemData":{"id":3256,"type":"article-journal","abstract":"The neonatology literature often refers to medical uncertainty and specifically the challenges of predicting morbidity for extremely premature infants, who can have widely varying outcomes. Less has been written about situations in which diagnoses are simply unknown or unattainable. This case highlights the importance of communication amidst uncertainty from a lack of knowledge about aspects of a patient’s condition. Using epidemiologic and clinical reasoning, the authors challenge the assumption that diagnostic uncertainty must necessarily portend prognostic uncertainty. When physicians’ quest for a diagnosis becomes burdensome and detrimental to the infant’s quality of life, this should be abandoned and replaced by focusing on prognosis. The authors focus on the shift of the physician’s role toward one of support, assisting the family in ascribing meaning to the dying experience. By focusing on prognosis and support, communication can proceed with more clarity, understanding, and empathy.","container-title":"Pediatrics","DOI":"10.1542/peds.2023-061193","ISSN":"0031-4005","issue":"4","journalAbbreviation":"Pediatrics","page":"e2023061193","source":"Silverchair","title":"When the Unknown Is Unknowable: Confronting Diagnostic Uncertainty","title-short":"When the Unknown Is Unknowable","volume":"152","author":[{"family":"Faison","given":"Giulia"},{"family":"Chou","given":"Fu-Sheng"},{"family":"Feudtner","given":"Chris"},{"family":"Janvier","given":"Annie"}],"issued":{"date-parts":[["2023",9,14]]},"citation-key":"faisonWhenUnknownUnknowable2023"},"prefix":""}],"schema":"https://github.com/citation-style-language/schema/raw/master/csl-citation.json"} </w:instrText>
+      </w:r>
+      <w:r>
+        <w:fldChar w:fldCharType="separate"/>
+      </w:r>
+      <w:r>
+        <w:rPr>
+          <w:noProof/>
+        </w:rPr>
+        <w:t>[56, 57]</w:t>
+      </w:r>
+      <w:r>
+        <w:fldChar w:fldCharType="end"/>
+      </w:r>
+      <w:r>
+        <w:t xml:space="preserve">. </w:t>
+      </w:r>
+      <w:r>
+        <w:t xml:space="preserve">In terms of </w:t>
+      </w:r>
+      <w:r>
+        <w:t xml:space="preserve">individual </w:t>
+      </w:r>
+      <w:r>
+        <w:t xml:space="preserve">performance, </w:t>
+      </w:r>
+      <w:r>
+        <w:t>GPT-3.5/4 consistently outperformed InterVA-5</w:t>
+      </w:r>
+      <w:r>
+        <w:t xml:space="preserve"> and InSilicoVA</w:t>
+      </w:r>
+      <w:r>
+        <w:t xml:space="preserve"> for most</w:t>
+      </w:r>
+      <w:r>
+        <w:t xml:space="preserve"> leading CODs identified in prior Sierra Leone studies </w:t>
+      </w:r>
+      <w:r>
+        <w:fldChar w:fldCharType="begin"/>
+      </w:r>
+      <w:r>
+        <w:instrText xml:space="preserve"> ADDIN ZOTERO_ITEM CSL_CITATION {"citationID":"00000032","properties":{"unsorted":false,"formattedCitation":"[34, 58]","plainCitation":"[34, 58]","noteIndex":0},"citationItems":[{"id":2579,"uris":["http://zotero.org/users/6749620/items/HTGNCH4M"],"itemData":{"id":2579,"type":"article-journal","container-title":"The Lancet Global Health","DOI":"10.1016/S2214-109X(21)00459-9","ISSN":"2214-109X","issue":"1","journalAbbreviation":"The Lancet Global Health","language":"English","note":"publisher: Elsevier\nPMID: 34838202","page":"e114-e123","source":"www.thelancet.com","title":"Child, maternal, and adult mortality in Sierra Leone: nationally representative mortality survey 2018–20","title-short":"Child, maternal, and adult mortality in Sierra Leone","volume":"10","author":[{"family":"Carshon-Marsh","given":"Ronald"},{"family":"Aimone","given":"Ashley"},{"family":"Ansumana","given":"Rashid"},{"family":"Swaray","given":"Ibrahim Bob"},{"family":"Assalif","given":"Anteneh"},{"family":"Musa","given":"Alimatu"},{"family":"Meh","given":"Catherine"},{"family":"Smart","given":"Francis"},{"family":"Fu","given":"Sze Hang"},{"family":"Newcombe","given":"Leslie"},{"family":"Kamadod","given":"Rajeev"},{"family":"Saikia","given":"Nandita"},{"family":"Gelband","given":"Hellen"},{"family":"Jambai","given":"Amara"},{"family":"Jha","given":"Prabhat"}],"issued":{"date-parts":[["2022",1,1]]},"citation-key":"carshon-marshChildMaternalAdult2022"},"prefix":""},{"id":3247,"uris":["http://zotero.org/users/6749620/items/LZCHVZJ9"],"itemData":{"id":3247,"type":"report","title":"Report on Causes of Death in Sierra Leone 2018 – 2023","URL":"https://healsl.org/storage/files/downloads/202403181115Sierra%20Leone%20Report%202018-2023_UPDATED%20MARCH%2013-online.pdf","author":[{"family":"Ansumana","given":"Rashid"},{"family":"Mohamed","given":"Vandi"},{"family":"Carshon-Marsh","given":"Ronald"},{"family":"Jambai","given":"Amara"},{"family":"Smart","given":"Francis"},{"family":"Sartie","given":"Kenneh"},{"family":"Foday","given":"Sahr"},{"family":"Anteneh","given":"Assalif"},{"family":"Vandi","given":"Alimatu"},{"family":"Meh","given":"Catherine"},{"family":"Aimone","given":"Ashley"},{"family":"Gelband","given":"Hellen"},{"family":"Brown","given":"Patrick"},{"family":"Chin","given":"Cheryl"},{"family":"Newcombe","given":"Leslie"},{"family":"Chakraborty","given":"Debapriya"},{"family":"Jaraba","given":"Venus"},{"family":"Jha","given":"Prabhat"}],"accessed":{"date-parts":[["2025",6,18]]},"issued":{"date-parts":[["2023"]]},"citation-key":"ansumanaReportCausesDeath2023"},"prefix":""}],"schema":"https://github.com/citation-style-language/schema/raw/master/csl-citation.json"} </w:instrText>
+      </w:r>
+      <w:r>
+        <w:fldChar w:fldCharType="separate"/>
+      </w:r>
+      <w:r>
+        <w:t>[34, 58]</w:t>
+      </w:r>
+      <w:r>
+        <w:fldChar w:fldCharType="end"/>
       </w:r>
       <w:r>
         <w:t xml:space="preserve"> </w:t>
       </w:r>
       <w:r>
-        <w:t>performance</w:t>
-      </w:r>
-      <w:r>
-        <w:t xml:space="preserve"> across disease categories</w:t>
-      </w:r>
-      <w:r>
-        <w:t xml:space="preserve">, and </w:t>
-      </w:r>
-      <w:r>
-        <w:t>validating</w:t>
-      </w:r>
-      <w:r>
-        <w:t xml:space="preserve"> that performance</w:t>
-      </w:r>
-      <w:r>
-        <w:t xml:space="preserve"> across</w:t>
-      </w:r>
-      <w:r>
-        <w:t xml:space="preserve"> age</w:t>
-      </w:r>
-      <w:r>
-        <w:t>s</w:t>
-      </w:r>
-      <w:r>
-        <w:t xml:space="preserve"> align with expectations from clinical literature </w:t>
-      </w:r>
-      <w:r>
-        <w:fldChar w:fldCharType="begin"/>
-      </w:r>
-      <w:r>
-        <w:instrText xml:space="preserve"> ADDIN ZOTERO_ITEM CSL_CITATION {"citationID":"00000033","properties":{"unsorted":false,"formattedCitation":"[56, 57]","plainCitation":"[56, 57]","noteIndex":0},"citationItems":[{"id":3255,"uris":["http://zotero.org/users/6749620/items/6REPLBAC"],"itemData":{"id":3255,"type":"article-journal","abstract":"Prognosis of Hypoxic-Ischemic Encephalopathy (HIE) remains challenging and uncertain. This paper investigates how physicians understand and address the ethical challenges of prognostic uncertainty in the case of neonatal HIE, contextualized within the social science literature.","container-title":"Journal of Perinatology","DOI":"10.1038/s41372-018-0296-3","ISSN":"1476-5543","issue":"2","journalAbbreviation":"J Perinatol","language":"en","license":"2018 Springer Nature America, Inc.","note":"publisher: Nature Publishing Group","page":"278-285","source":"www.nature.com","title":"The complexity of physicians’ understanding and management of prognostic uncertainty in neonatal hypoxic-ischemic encephalopathy","volume":"39","author":[{"family":"Rasmussen","given":"Lisa Anne"},{"family":"Cascio","given":"M. Ariel"},{"family":"Ferrand","given":"Amaryllis"},{"family":"Shevell","given":"Michael"},{"family":"Racine","given":"Eric"}],"issued":{"date-parts":[["2019",2]]},"citation-key":"rasmussenComplexityPhysiciansUnderstanding2019"},"prefix":""},{"id":3256,"uris":["http://zotero.org/users/6749620/items/KJY3JQLX"],"itemData":{"id":3256,"type":"article-journal","abstract":"The neonatology literature often refers to medical uncertainty and specifically the challenges of predicting morbidity for extremely premature infants, who can have widely varying outcomes. Less has been written about situations in which diagnoses are simply unknown or unattainable. This case highlights the importance of communication amidst uncertainty from a lack of knowledge about aspects of a patient’s condition. Using epidemiologic and clinical reasoning, the authors challenge the assumption that diagnostic uncertainty must necessarily portend prognostic uncertainty. When physicians’ quest for a diagnosis becomes burdensome and detrimental to the infant’s quality of life, this should be abandoned and replaced by focusing on prognosis. The authors focus on the shift of the physician’s role toward one of support, assisting the family in ascribing meaning to the dying experience. By focusing on prognosis and support, communication can proceed with more clarity, understanding, and empathy.","container-title":"Pediatrics","DOI":"10.1542/peds.2023-061193","ISSN":"0031-4005","issue":"4","journalAbbreviation":"Pediatrics","page":"e2023061193","source":"Silverchair","title":"When the Unknown Is Unknowable: Confronting Diagnostic Uncertainty","title-short":"When the Unknown Is Unknowable","volume":"152","author":[{"family":"Faison","given":"Giulia"},{"family":"Chou","given":"Fu-Sheng"},{"family":"Feudtner","given":"Chris"},{"family":"Janvier","given":"Annie"}],"issued":{"date-parts":[["2023",9,14]]},"citation-key":"faisonWhenUnknownUnknowable2023"},"prefix":""}],"schema":"https://github.com/citation-style-language/schema/raw/master/csl-citation.json"} </w:instrText>
-      </w:r>
-      <w:r>
-        <w:fldChar w:fldCharType="separate"/>
-      </w:r>
-      <w:r>
-        <w:rPr>
-          <w:noProof/>
-        </w:rPr>
-        <w:t>[56, 57]</w:t>
-      </w:r>
-      <w:r>
-        <w:fldChar w:fldCharType="end"/>
-      </w:r>
-      <w:r>
-        <w:t xml:space="preserve">. </w:t>
-      </w:r>
-      <w:r>
-        <w:t xml:space="preserve">In terms of </w:t>
-      </w:r>
-      <w:r>
-        <w:t xml:space="preserve">individual </w:t>
-      </w:r>
-      <w:r>
-        <w:t xml:space="preserve">performance, </w:t>
-      </w:r>
-      <w:r>
-        <w:t>GPT-3.5/4 consistently outperformed InterVA-5</w:t>
-      </w:r>
-      <w:r>
-        <w:t xml:space="preserve"> and InSilicoVA</w:t>
-      </w:r>
-      <w:r>
-        <w:t xml:space="preserve"> for most</w:t>
-      </w:r>
-      <w:r>
-        <w:t xml:space="preserve"> leading CODs identified in prior Sierra Leone studies </w:t>
-      </w:r>
-      <w:r>
-        <w:fldChar w:fldCharType="begin"/>
-      </w:r>
-      <w:r>
-        <w:instrText xml:space="preserve"> ADDIN ZOTERO_ITEM CSL_CITATION {"citationID":"00000032","properties":{"unsorted":false,"formattedCitation":"[34, 58]","plainCitation":"[34, 58]","noteIndex":0},"citationItems":[{"id":2579,"uris":["http://zotero.org/users/6749620/items/HTGNCH4M"],"itemData":{"id":2579,"type":"article-journal","container-title":"The Lancet Global Health","DOI":"10.1016/S2214-109X(21)00459-9","ISSN":"2214-109X","issue":"1","journalAbbreviation":"The Lancet Global Health","language":"English","note":"publisher: Elsevier\nPMID: 34838202","page":"e114-e123","source":"www.thelancet.com","title":"Child, maternal, and adult mortality in Sierra Leone: nationally representative mortality survey 2018–20","title-short":"Child, maternal, and adult mortality in Sierra Leone","volume":"10","author":[{"family":"Carshon-Marsh","given":"Ronald"},{"family":"Aimone","given":"Ashley"},{"family":"Ansumana","given":"Rashid"},{"family":"Swaray","given":"Ibrahim Bob"},{"family":"Assalif","given":"Anteneh"},{"family":"Musa","given":"Alimatu"},{"family":"Meh","given":"Catherine"},{"family":"Smart","given":"Francis"},{"family":"Fu","given":"Sze Hang"},{"family":"Newcombe","given":"Leslie"},{"family":"Kamadod","given":"Rajeev"},{"family":"Saikia","given":"Nandita"},{"family":"Gelband","given":"Hellen"},{"family":"Jambai","given":"Amara"},{"family":"Jha","given":"Prabhat"}],"issued":{"date-parts":[["2022",1,1]]},"citation-key":"carshon-marshChildMaternalAdult2022"},"prefix":""},{"id":3247,"uris":["http://zotero.org/users/6749620/items/LZCHVZJ9"],"itemData":{"id":3247,"type":"report","title":"Report on Causes of Death in Sierra Leone 2018 – 2023","URL":"https://healsl.org/storage/files/downloads/202403181115Sierra%20Leone%20Report%202018-2023_UPDATED%20MARCH%2013-online.pdf","author":[{"family":"Ansumana","given":"Rashid"},{"family":"Mohamed","given":"Vandi"},{"family":"Carshon-Marsh","given":"Ronald"},{"family":"Jambai","given":"Amara"},{"family":"Smart","given":"Francis"},{"family":"Sartie","given":"Kenneh"},{"family":"Foday","given":"Sahr"},{"family":"Anteneh","given":"Assalif"},{"family":"Vandi","given":"Alimatu"},{"family":"Meh","given":"Catherine"},{"family":"Aimone","given":"Ashley"},{"family":"Gelband","given":"Hellen"},{"family":"Brown","given":"Patrick"},{"family":"Chin","given":"Cheryl"},{"family":"Newcombe","given":"Leslie"},{"family":"Chakraborty","given":"Debapriya"},{"family":"Jaraba","given":"Venus"},{"family":"Jha","given":"Prabhat"}],"accessed":{"date-parts":[["2025",6,18]]},"issued":{"date-parts":[["2023"]]},"citation-key":"ansumanaReportCausesDeath2023"},"prefix":""}],"schema":"https://github.com/citation-style-language/schema/raw/master/csl-citation.json"} </w:instrText>
-      </w:r>
-      <w:r>
-        <w:fldChar w:fldCharType="separate"/>
-      </w:r>
-      <w:r>
-        <w:t>[34, 58]</w:t>
-      </w:r>
-      <w:r>
-        <w:fldChar w:fldCharType="end"/>
-      </w:r>
-      <w:r>
-        <w:t xml:space="preserve"> </w:t>
-      </w:r>
-      <w:r>
         <w:t xml:space="preserve">as seen in </w:t>
       </w:r>
       <w:r>
@@ -3246,11 +3281,11 @@
         <w:t>.</w:t>
       </w:r>
       <w:r>
-        <w:t xml:space="preserve"> A key advantage of GPT-3.5/4 is their ability to process and generate natural language </w:t>
+        <w:t xml:space="preserve"> A key advantage of GPT-3.5/4 is their ability to process and generate natural language text as input </w:t>
       </w:r>
       <w:r>
         <w:lastRenderedPageBreak/>
-        <w:t>text as input and output. Unlike InterVA-5 and InSilicoVA, GPT models assign CODs using the ICD-10 standard, mirroring physician practic</w:t>
+        <w:t>and output. Unlike InterVA-5 and InSilicoVA, GPT models assign CODs using the ICD-10 standard, mirroring physician practic</w:t>
       </w:r>
       <w:r>
         <w:t>e</w:t>
@@ -4102,12 +4137,6 @@
       </w:r>
       <w:r>
         <w:t xml:space="preserve"> </w:t>
-      </w:r>
-      <w:r>
-        <w:t>w</w:t>
-      </w:r>
-      <w:r>
-        <w:t xml:space="preserve">e </w:t>
       </w:r>
       <w:r>
         <w:t>CAVA</w:t>
@@ -5387,13 +5416,21 @@
         <w:t xml:space="preserve">Supplementary information. </w:t>
       </w:r>
       <w:r>
-        <w:t>Additional file 1 (.csv) titled</w:t>
+        <w:t xml:space="preserve">Additional file 1 (.csv) </w:t>
+      </w:r>
+      <w:proofErr w:type="gramStart"/>
+      <w:r>
+        <w:t>titled</w:t>
       </w:r>
       <w:r>
         <w:t xml:space="preserve"> </w:t>
       </w:r>
       <w:r>
-        <w:t>”Central Medical Evaluation Agreement 10 (CMEA-10) codes” with description”</w:t>
+        <w:t>”Central</w:t>
+      </w:r>
+      <w:proofErr w:type="gramEnd"/>
+      <w:r>
+        <w:t xml:space="preserve"> Medical Evaluation Agreement 10 (CMEA-10) codes” with description”</w:t>
       </w:r>
       <w:r>
         <w:t xml:space="preserve"> </w:t>
@@ -5688,10 +5725,7 @@
         <w:pStyle w:val="NoSpacing"/>
       </w:pPr>
       <w:r>
-        <w:t xml:space="preserve">CMEA: </w:t>
-      </w:r>
-      <w:r>
-        <w:t>Central Medical Evaluation Agreement</w:t>
+        <w:t>CMEA: Central Medical Evaluation Agreement</w:t>
       </w:r>
     </w:p>
     <w:p>
@@ -8468,7 +8502,15 @@
     </w:p>
     <w:p>
       <w:r>
-        <w:t>Initially, 11,920 records were collected from dual-coded EVA in the HEAL-SL study. Physicians were able to assign CODs for 11,820 of the 11,920 records, where 100 of these records could not be assigned a COD due to missing or inadequate information (e.g. low quality narrative, data loss). The 11,820 physician coded records were further filtered for records where both physicians agreed on the assigned codes (records that were not reconciled or adjudicated) resulting in 6942 physician agreed records (based on comparisons using CMEA-10 codes, see Additional File 1). The 6942 records were</w:t>
+        <w:t xml:space="preserve">Initially, 11,920 records were collected from dual-coded EVA in the HEAL-SL study. Physicians were able to assign CODs for 11,820 of the 11,920 records, where 100 of these records could not be assigned a COD due to missing or inadequate information (e.g. </w:t>
+      </w:r>
+      <w:proofErr w:type="gramStart"/>
+      <w:r>
+        <w:t>low quality</w:t>
+      </w:r>
+      <w:proofErr w:type="gramEnd"/>
+      <w:r>
+        <w:t xml:space="preserve"> narrative, data loss). The 11,820 physician coded records were further filtered for records where both physicians agreed on the assigned codes (records that were not reconciled or adjudicated) resulting in 6942 physician agreed records (based on comparisons using CMEA-10 codes, see Additional File 1). The 6942 records were</w:t>
       </w:r>
       <w:r>
         <w:t xml:space="preserve"> converted into CGHR-10 codes (see Appendix A) that generalized ICD-10 codes into 19, 10, and 7 categories for the adult (12 to 69 years), child (28 days to 11 years), and neonatal (under 28 days) age groups. After conversion, a final total of 6939 physician agreed records (3826 adult, 2636 child, and 477 neonatal) were used for modelling and performance evaluation, where three records were removed as their ICD-10 codes did not have a matching CGHR-10 code.</w:t>
@@ -8515,7 +8557,15 @@
         <w:t>)</w:t>
       </w:r>
       <w:r>
-        <w:t xml:space="preserve">. The distribution of the study data are shown by CGHR-10 causes of death in Table B4. All age groups had relatively evenly distributed female and male records (44-55% of 6939 records each). Across CODs, there were noticeably more female records for cancers (65%), and maternal conditions (100%), while more male records for chronic respiratory diseases (61%), other noncommunicable diseases (61%), other injuries (77%), road and transport injuries (71%), and tuberculosis (68%). Most records were coded by physicians as malaria for adults (20%) and children (52%), and stillbirth (36%) and neonatal infections (21%) for neonates. Suicide, congenital anomalies, nutritional deficiencies, and other had low sample sizes for each age group (&lt;1% of total records for each age group). Table B5 shows the distribution of the study </w:t>
+        <w:t xml:space="preserve">. The distribution of the study data </w:t>
+      </w:r>
+      <w:proofErr w:type="gramStart"/>
+      <w:r>
+        <w:t>are</w:t>
+      </w:r>
+      <w:proofErr w:type="gramEnd"/>
+      <w:r>
+        <w:t xml:space="preserve"> shown by CGHR-10 causes of death in Table B4. All age groups had relatively evenly distributed female and male records (44-55% of 6939 records each). Across CODs, there were noticeably more female records for cancers (65%), and maternal conditions (100%), while more male records for chronic respiratory diseases (61%), other noncommunicable diseases (61%), other injuries (77%), road and transport injuries (71%), and tuberculosis (68%). Most records were coded by physicians as malaria for adults (20%) and children (52%), and stillbirth (36%) and neonatal infections (21%) for neonates. Suicide, congenital anomalies, nutritional deficiencies, and other had low sample sizes for each age group (&lt;1% of total records for each age group). Table B5 shows the distribution of the study </w:t>
       </w:r>
       <w:r>
         <w:lastRenderedPageBreak/>
@@ -8529,7 +8579,7 @@
           <w:lang w:val="en-US"/>
         </w:rPr>
         <w:drawing>
-          <wp:inline distT="0" distB="0" distL="0" distR="0" wp14:anchorId="0EA6498C" wp14:editId="1A18F859">
+          <wp:inline distT="0" distB="0" distL="0" distR="0" wp14:anchorId="0EA6498C" wp14:editId="2DD8FC68">
             <wp:extent cx="3740006" cy="7315200"/>
             <wp:effectExtent l="0" t="0" r="0" b="0"/>
             <wp:docPr id="1845195472" name="Picture 4" descr="A diagram of a software company&#10;&#10;AI-generated content may be incorrect."/>
@@ -15311,13 +15361,29 @@
         <w:t xml:space="preserve"> </w:t>
       </w:r>
       <w:r>
-        <w:t xml:space="preserve">PCCC values closer to 1 indicate that model COD assignments are similar to physician COD assignments, while values closer to 0 indicate that </w:t>
+        <w:t xml:space="preserve">PCCC values closer to 1 indicate that model COD assignments are </w:t>
+      </w:r>
+      <w:proofErr w:type="gramStart"/>
+      <w:r>
+        <w:t>similar to</w:t>
+      </w:r>
+      <w:proofErr w:type="gramEnd"/>
+      <w:r>
+        <w:t xml:space="preserve"> physician COD assignments, while values closer to 0 indicate that </w:t>
       </w:r>
       <w:r>
         <w:t>they</w:t>
       </w:r>
       <w:r>
-        <w:t xml:space="preserve"> are not similar to physicians.</w:t>
+        <w:t xml:space="preserve"> are not </w:t>
+      </w:r>
+      <w:proofErr w:type="gramStart"/>
+      <w:r>
+        <w:t>similar to</w:t>
+      </w:r>
+      <w:proofErr w:type="gramEnd"/>
+      <w:r>
+        <w:t xml:space="preserve"> physicians.</w:t>
       </w:r>
     </w:p>
     <w:tbl>
@@ -16722,21 +16788,7 @@
           <w:lang w:val="en-US"/>
         </w:rPr>
         <w:tab/>
-        <w:t xml:space="preserve">Lawn JE, Kerber K, </w:t>
-      </w:r>
-      <w:proofErr w:type="spellStart"/>
-      <w:r>
-        <w:rPr>
-          <w:lang w:val="en-US"/>
-        </w:rPr>
-        <w:t>Enweronu</w:t>
-      </w:r>
-      <w:proofErr w:type="spellEnd"/>
-      <w:r>
-        <w:rPr>
-          <w:lang w:val="en-US"/>
-        </w:rPr>
-        <w:t>-Laryea C, Cousens S (2010) 3.6 Million Neonatal Deaths—What Is Progressing and What Is Not? Seminars in Perinatology 34:371–386</w:t>
+        <w:t>Lawn JE, Kerber K, Enweronu-Laryea C, Cousens S (2010) 3.6 Million Neonatal Deaths—What Is Progressing and What Is Not? Seminars in Perinatology 34:371–386</w:t>
       </w:r>
     </w:p>
     <w:p>
@@ -16778,21 +16830,7 @@
           <w:lang w:val="en-US"/>
         </w:rPr>
         <w:tab/>
-        <w:t xml:space="preserve">Liu NH, </w:t>
-      </w:r>
-      <w:proofErr w:type="spellStart"/>
-      <w:r>
-        <w:rPr>
-          <w:lang w:val="en-US"/>
-        </w:rPr>
-        <w:t>Daumit</w:t>
-      </w:r>
-      <w:proofErr w:type="spellEnd"/>
-      <w:r>
-        <w:rPr>
-          <w:lang w:val="en-US"/>
-        </w:rPr>
-        <w:t xml:space="preserve"> GL, Dua T, et al (2017) Excess mortality in persons with severe mental disorders: a multilevel intervention framework and priorities for clinical practice, policy and research agendas. World Psychiatry 16:30–40</w:t>
+        <w:t>Liu NH, Daumit GL, Dua T, et al (2017) Excess mortality in persons with severe mental disorders: a multilevel intervention framework and priorities for clinical practice, policy and research agendas. World Psychiatry 16:30–40</w:t>
       </w:r>
     </w:p>
     <w:p>
@@ -16876,35 +16914,7 @@
           <w:lang w:val="en-US"/>
         </w:rPr>
         <w:tab/>
-        <w:t xml:space="preserve">Thomas L-M, </w:t>
-      </w:r>
-      <w:proofErr w:type="spellStart"/>
-      <w:r>
-        <w:rPr>
-          <w:lang w:val="en-US"/>
-        </w:rPr>
-        <w:t>D’Ambruoso</w:t>
-      </w:r>
-      <w:proofErr w:type="spellEnd"/>
-      <w:r>
-        <w:rPr>
-          <w:lang w:val="en-US"/>
-        </w:rPr>
-        <w:t xml:space="preserve"> L, </w:t>
-      </w:r>
-      <w:proofErr w:type="spellStart"/>
-      <w:r>
-        <w:rPr>
-          <w:lang w:val="en-US"/>
-        </w:rPr>
-        <w:t>Balabanova</w:t>
-      </w:r>
-      <w:proofErr w:type="spellEnd"/>
-      <w:r>
-        <w:rPr>
-          <w:lang w:val="en-US"/>
-        </w:rPr>
-        <w:t xml:space="preserve"> D (2018) Verbal autopsy in health policy and systems: a literature review. BMJ Global Health 3:e000639</w:t>
+        <w:t>Thomas L-M, D’Ambruoso L, Balabanova D (2018) Verbal autopsy in health policy and systems: a literature review. BMJ Global Health 3:e000639</w:t>
       </w:r>
     </w:p>
     <w:p>
@@ -16925,20 +16935,7 @@
           <w:lang w:val="en-US"/>
         </w:rPr>
         <w:tab/>
-      </w:r>
-      <w:proofErr w:type="spellStart"/>
-      <w:r>
-        <w:rPr>
-          <w:lang w:val="en-US"/>
-        </w:rPr>
-        <w:t>Rampatige</w:t>
-      </w:r>
-      <w:proofErr w:type="spellEnd"/>
-      <w:r>
-        <w:rPr>
-          <w:lang w:val="en-US"/>
-        </w:rPr>
-        <w:t xml:space="preserve"> R, Mikkelsen L, Hernandez B, Riley I, Lopez AD (2014) Systematic review of statistics on causes of deaths in hospitals: strengthening the evidence for policy-makers. Bull World Health Organ 92:807–816</w:t>
+        <w:t>Rampatige R, Mikkelsen L, Hernandez B, Riley I, Lopez AD (2014) Systematic review of statistics on causes of deaths in hospitals: strengthening the evidence for policy-makers. Bull World Health Organ 92:807–816</w:t>
       </w:r>
     </w:p>
     <w:p>
@@ -17001,21 +16998,7 @@
           <w:lang w:val="en-US"/>
         </w:rPr>
         <w:tab/>
-        <w:t xml:space="preserve">Chandramohan D, </w:t>
-      </w:r>
-      <w:proofErr w:type="spellStart"/>
-      <w:r>
-        <w:rPr>
-          <w:lang w:val="en-US"/>
-        </w:rPr>
-        <w:t>Fottrell</w:t>
-      </w:r>
-      <w:proofErr w:type="spellEnd"/>
-      <w:r>
-        <w:rPr>
-          <w:lang w:val="en-US"/>
-        </w:rPr>
-        <w:t xml:space="preserve"> E, Leitao J, et al (2021) Estimating causes of death where there is no medical certification: evolution and state of the art of verbal autopsy. Global Health Action 14:1982486</w:t>
+        <w:t>Chandramohan D, Fottrell E, Leitao J, et al (2021) Estimating causes of death where there is no medical certification: evolution and state of the art of verbal autopsy. Global Health Action 14:1982486</w:t>
       </w:r>
     </w:p>
     <w:p>
@@ -17099,21 +17082,7 @@
           <w:lang w:val="en-US"/>
         </w:rPr>
         <w:tab/>
-        <w:t xml:space="preserve">McCormick TH, Li ZR, Calvert C, </w:t>
-      </w:r>
-      <w:proofErr w:type="spellStart"/>
-      <w:r>
-        <w:rPr>
-          <w:lang w:val="en-US"/>
-        </w:rPr>
-        <w:t>Crampin</w:t>
-      </w:r>
-      <w:proofErr w:type="spellEnd"/>
-      <w:r>
-        <w:rPr>
-          <w:lang w:val="en-US"/>
-        </w:rPr>
-        <w:t xml:space="preserve"> AC, Kahn K, Clark SJ (2016) Probabilistic Cause-of-death Assignment using Verbal Autopsies. J Am Stat Assoc 111:1036–1049</w:t>
+        <w:t>McCormick TH, Li ZR, Calvert C, Crampin AC, Kahn K, Clark SJ (2016) Probabilistic Cause-of-death Assignment using Verbal Autopsies. J Am Stat Assoc 111:1036–1049</w:t>
       </w:r>
     </w:p>
     <w:p>
@@ -17134,21 +17103,7 @@
           <w:lang w:val="en-US"/>
         </w:rPr>
         <w:tab/>
-        <w:t xml:space="preserve">Morris SK, Bassani DG, Kumar R, Awasthi S, Paul VK, Jha P (2010) Factors associated with physician agreement on verbal autopsy of over 27000 childhood deaths in India. </w:t>
-      </w:r>
-      <w:proofErr w:type="spellStart"/>
-      <w:r>
-        <w:rPr>
-          <w:lang w:val="en-US"/>
-        </w:rPr>
-        <w:t>PloS</w:t>
-      </w:r>
-      <w:proofErr w:type="spellEnd"/>
-      <w:r>
-        <w:rPr>
-          <w:lang w:val="en-US"/>
-        </w:rPr>
-        <w:t xml:space="preserve"> one 5:e9583</w:t>
+        <w:t>Morris SK, Bassani DG, Kumar R, Awasthi S, Paul VK, Jha P (2010) Factors associated with physician agreement on verbal autopsy of over 27000 childhood deaths in India. PloS one 5:e9583</w:t>
       </w:r>
     </w:p>
     <w:p>
@@ -17190,34 +17145,7 @@
           <w:lang w:val="en-US"/>
         </w:rPr>
         <w:tab/>
-      </w:r>
-      <w:proofErr w:type="spellStart"/>
-      <w:r>
-        <w:rPr>
-          <w:lang w:val="en-US"/>
-        </w:rPr>
-        <w:t>Byass</w:t>
-      </w:r>
-      <w:proofErr w:type="spellEnd"/>
-      <w:r>
-        <w:rPr>
-          <w:lang w:val="en-US"/>
-        </w:rPr>
-        <w:t xml:space="preserve"> P, Hussain-Alkhateeb L, </w:t>
-      </w:r>
-      <w:proofErr w:type="spellStart"/>
-      <w:r>
-        <w:rPr>
-          <w:lang w:val="en-US"/>
-        </w:rPr>
-        <w:t>D’Ambruoso</w:t>
-      </w:r>
-      <w:proofErr w:type="spellEnd"/>
-      <w:r>
-        <w:rPr>
-          <w:lang w:val="en-US"/>
-        </w:rPr>
-        <w:t xml:space="preserve"> L, et al (2019) An integrated approach to processing WHO-2016 verbal autopsy data: the InterVA-5 model. BMC Medicine 17:102</w:t>
+        <w:t>Byass P, Hussain-Alkhateeb L, D’Ambruoso L, et al (2019) An integrated approach to processing WHO-2016 verbal autopsy data: the InterVA-5 model. BMC Medicine 17:102</w:t>
       </w:r>
     </w:p>
     <w:p>
@@ -17280,21 +17208,7 @@
           <w:lang w:val="en-US"/>
         </w:rPr>
         <w:tab/>
-        <w:t xml:space="preserve">Desai N, Aleksandrowicz L, </w:t>
-      </w:r>
-      <w:proofErr w:type="spellStart"/>
-      <w:r>
-        <w:rPr>
-          <w:lang w:val="en-US"/>
-        </w:rPr>
-        <w:t>Miasnikof</w:t>
-      </w:r>
-      <w:proofErr w:type="spellEnd"/>
-      <w:r>
-        <w:rPr>
-          <w:lang w:val="en-US"/>
-        </w:rPr>
-        <w:t xml:space="preserve"> P, et al (2014) Performance of four computer-coded verbal autopsy methods for cause of death assignment compared with physician coding on 24,000 deaths in low- and middle-income countries. BMC Medicine 12:20</w:t>
+        <w:t>Desai N, Aleksandrowicz L, Miasnikof P, et al (2014) Performance of four computer-coded verbal autopsy methods for cause of death assignment compared with physician coding on 24,000 deaths in low- and middle-income countries. BMC Medicine 12:20</w:t>
       </w:r>
     </w:p>
     <w:p>
@@ -17315,21 +17229,7 @@
           <w:lang w:val="en-US"/>
         </w:rPr>
         <w:tab/>
-        <w:t xml:space="preserve">Tunga M, Lungo J, </w:t>
-      </w:r>
-      <w:proofErr w:type="spellStart"/>
-      <w:r>
-        <w:rPr>
-          <w:lang w:val="en-US"/>
-        </w:rPr>
-        <w:t>Chambua</w:t>
-      </w:r>
-      <w:proofErr w:type="spellEnd"/>
-      <w:r>
-        <w:rPr>
-          <w:lang w:val="en-US"/>
-        </w:rPr>
-        <w:t xml:space="preserve"> J, Kateule R (2021) Verbal autopsy models in determining causes of death. Tropical Medicine &amp; International Health 26:1560–1567</w:t>
+        <w:t>Tunga M, Lungo J, Chambua J, Kateule R (2021) Verbal autopsy models in determining causes of death. Tropical Medicine &amp; International Health 26:1560–1567</w:t>
       </w:r>
     </w:p>
     <w:p>
@@ -17350,35 +17250,7 @@
           <w:lang w:val="en-US"/>
         </w:rPr>
         <w:tab/>
-        <w:t xml:space="preserve">Oti SO, Kyobutungi C (2010) Verbal autopsy interpretation: a comparative analysis of the </w:t>
-      </w:r>
-      <w:proofErr w:type="spellStart"/>
-      <w:r>
-        <w:rPr>
-          <w:lang w:val="en-US"/>
-        </w:rPr>
-        <w:t>InterVA</w:t>
-      </w:r>
-      <w:proofErr w:type="spellEnd"/>
-      <w:r>
-        <w:rPr>
-          <w:lang w:val="en-US"/>
-        </w:rPr>
-        <w:t xml:space="preserve"> model versus physician review in determining causes of death in the Nairobi DSS. </w:t>
-      </w:r>
-      <w:proofErr w:type="spellStart"/>
-      <w:r>
-        <w:rPr>
-          <w:lang w:val="en-US"/>
-        </w:rPr>
-        <w:t>Popul</w:t>
-      </w:r>
-      <w:proofErr w:type="spellEnd"/>
-      <w:r>
-        <w:rPr>
-          <w:lang w:val="en-US"/>
-        </w:rPr>
-        <w:t xml:space="preserve"> Health Metrics 8:21</w:t>
+        <w:t>Oti SO, Kyobutungi C (2010) Verbal autopsy interpretation: a comparative analysis of the InterVA model versus physician review in determining causes of death in the Nairobi DSS. Popul Health Metrics 8:21</w:t>
       </w:r>
     </w:p>
     <w:p>
@@ -17399,48 +17271,7 @@
           <w:lang w:val="en-US"/>
         </w:rPr>
         <w:tab/>
-      </w:r>
-      <w:proofErr w:type="spellStart"/>
-      <w:r>
-        <w:rPr>
-          <w:lang w:val="en-US"/>
-        </w:rPr>
-        <w:t>Jeblee</w:t>
-      </w:r>
-      <w:proofErr w:type="spellEnd"/>
-      <w:r>
-        <w:rPr>
-          <w:lang w:val="en-US"/>
-        </w:rPr>
-        <w:t xml:space="preserve"> S, Gomes M, Jha P, </w:t>
-      </w:r>
-      <w:proofErr w:type="spellStart"/>
-      <w:r>
-        <w:rPr>
-          <w:lang w:val="en-US"/>
-        </w:rPr>
-        <w:t>Rudzicz</w:t>
-      </w:r>
-      <w:proofErr w:type="spellEnd"/>
-      <w:r>
-        <w:rPr>
-          <w:lang w:val="en-US"/>
-        </w:rPr>
-        <w:t xml:space="preserve"> F, Hirst G (2019) Automatically determining cause of death from verbal autopsy narratives. BMC Med Inform </w:t>
-      </w:r>
-      <w:proofErr w:type="spellStart"/>
-      <w:r>
-        <w:rPr>
-          <w:lang w:val="en-US"/>
-        </w:rPr>
-        <w:t>Decis</w:t>
-      </w:r>
-      <w:proofErr w:type="spellEnd"/>
-      <w:r>
-        <w:rPr>
-          <w:lang w:val="en-US"/>
-        </w:rPr>
-        <w:t xml:space="preserve"> Mak 19:127</w:t>
+        <w:t>Jeblee S, Gomes M, Jha P, Rudzicz F, Hirst G (2019) Automatically determining cause of death from verbal autopsy narratives. BMC Med Inform Decis Mak 19:127</w:t>
       </w:r>
     </w:p>
     <w:p>
@@ -17483,35 +17314,7 @@
           <w:lang w:val="en-US"/>
         </w:rPr>
         <w:tab/>
-        <w:t xml:space="preserve">King C, </w:t>
-      </w:r>
-      <w:proofErr w:type="spellStart"/>
-      <w:r>
-        <w:rPr>
-          <w:lang w:val="en-US"/>
-        </w:rPr>
-        <w:t>Zamawe</w:t>
-      </w:r>
-      <w:proofErr w:type="spellEnd"/>
-      <w:r>
-        <w:rPr>
-          <w:lang w:val="en-US"/>
-        </w:rPr>
-        <w:t xml:space="preserve"> C, Banda M, et al (2016) The quality and diagnostic value of open narratives in verbal autopsy: a mixed-methods analysis of partnered interviews from Malawi. BMC Med Res </w:t>
-      </w:r>
-      <w:proofErr w:type="spellStart"/>
-      <w:r>
-        <w:rPr>
-          <w:lang w:val="en-US"/>
-        </w:rPr>
-        <w:t>Methodol</w:t>
-      </w:r>
-      <w:proofErr w:type="spellEnd"/>
-      <w:r>
-        <w:rPr>
-          <w:lang w:val="en-US"/>
-        </w:rPr>
-        <w:t xml:space="preserve"> 16:13</w:t>
+        <w:t>King C, Zamawe C, Banda M, et al (2016) The quality and diagnostic value of open narratives in verbal autopsy: a mixed-methods analysis of partnered interviews from Malawi. BMC Med Res Methodol 16:13</w:t>
       </w:r>
     </w:p>
     <w:p>
@@ -17574,34 +17377,7 @@
           <w:lang w:val="en-US"/>
         </w:rPr>
         <w:tab/>
-      </w:r>
-      <w:proofErr w:type="spellStart"/>
-      <w:r>
-        <w:rPr>
-          <w:lang w:val="en-US"/>
-        </w:rPr>
-        <w:t>Svyatkovskiy</w:t>
-      </w:r>
-      <w:proofErr w:type="spellEnd"/>
-      <w:r>
-        <w:rPr>
-          <w:lang w:val="en-US"/>
-        </w:rPr>
-        <w:t xml:space="preserve"> A, Deng SK, Fu S, Sundaresan N (2020) </w:t>
-      </w:r>
-      <w:proofErr w:type="spellStart"/>
-      <w:r>
-        <w:rPr>
-          <w:lang w:val="en-US"/>
-        </w:rPr>
-        <w:t>IntelliCode</w:t>
-      </w:r>
-      <w:proofErr w:type="spellEnd"/>
-      <w:r>
-        <w:rPr>
-          <w:lang w:val="en-US"/>
-        </w:rPr>
-        <w:t xml:space="preserve"> compose: code generation using transformer. In: Proceedings of the 28th ACM Joint Meeting on European Software Engineering Conference and Symposium on the Foundations of Software Engineering. Association for Computing Machinery, New York, NY, USA, pp 1433–1443</w:t>
+        <w:t>Svyatkovskiy A, Deng SK, Fu S, Sundaresan N (2020) IntelliCode compose: code generation using transformer. In: Proceedings of the 28th ACM Joint Meeting on European Software Engineering Conference and Symposium on the Foundations of Software Engineering. Association for Computing Machinery, New York, NY, USA, pp 1433–1443</w:t>
       </w:r>
     </w:p>
     <w:p>
@@ -17664,21 +17440,7 @@
           <w:lang w:val="en-US"/>
         </w:rPr>
         <w:tab/>
-        <w:t xml:space="preserve">OpenAI, </w:t>
-      </w:r>
-      <w:proofErr w:type="spellStart"/>
-      <w:r>
-        <w:rPr>
-          <w:lang w:val="en-US"/>
-        </w:rPr>
-        <w:t>Achiam</w:t>
-      </w:r>
-      <w:proofErr w:type="spellEnd"/>
-      <w:r>
-        <w:rPr>
-          <w:lang w:val="en-US"/>
-        </w:rPr>
-        <w:t xml:space="preserve"> J, Adler S, et al (2023) GPT-4 Technical Report. https://doi.org/10.48550/arXiv.2303.08774</w:t>
+        <w:t>OpenAI, Achiam J, Adler S, et al (2023) GPT-4 Technical Report. https://doi.org/10.48550/arXiv.2303.08774</w:t>
       </w:r>
     </w:p>
     <w:p>
@@ -17783,35 +17545,7 @@
           <w:lang w:val="en-US"/>
         </w:rPr>
         <w:tab/>
-        <w:t xml:space="preserve">Barnett ML, </w:t>
-      </w:r>
-      <w:proofErr w:type="spellStart"/>
-      <w:r>
-        <w:rPr>
-          <w:lang w:val="en-US"/>
-        </w:rPr>
-        <w:t>Boddupalli</w:t>
-      </w:r>
-      <w:proofErr w:type="spellEnd"/>
-      <w:r>
-        <w:rPr>
-          <w:lang w:val="en-US"/>
-        </w:rPr>
-        <w:t xml:space="preserve"> D, </w:t>
-      </w:r>
-      <w:proofErr w:type="spellStart"/>
-      <w:r>
-        <w:rPr>
-          <w:lang w:val="en-US"/>
-        </w:rPr>
-        <w:t>Nundy</w:t>
-      </w:r>
-      <w:proofErr w:type="spellEnd"/>
-      <w:r>
-        <w:rPr>
-          <w:lang w:val="en-US"/>
-        </w:rPr>
-        <w:t xml:space="preserve"> S, Bates DW (2019) Comparative Accuracy of Diagnosis by Collective Intelligence of Multiple Physicians vs Individual Physicians. JAMA Network Open 2:e190096</w:t>
+        <w:t>Barnett ML, Boddupalli D, Nundy S, Bates DW (2019) Comparative Accuracy of Diagnosis by Collective Intelligence of Multiple Physicians vs Individual Physicians. JAMA Network Open 2:e190096</w:t>
       </w:r>
     </w:p>
     <w:p>
@@ -17874,21 +17608,7 @@
           <w:lang w:val="en-US"/>
         </w:rPr>
         <w:tab/>
-        <w:t xml:space="preserve">Benara SK, Sharma S, Juneja A, Nair S, Gulati BK, Singh </w:t>
-      </w:r>
-      <w:proofErr w:type="spellStart"/>
-      <w:r>
-        <w:rPr>
-          <w:lang w:val="en-US"/>
-        </w:rPr>
-        <w:t>KhJ</w:t>
-      </w:r>
-      <w:proofErr w:type="spellEnd"/>
-      <w:r>
-        <w:rPr>
-          <w:lang w:val="en-US"/>
-        </w:rPr>
-        <w:t>, Singh L, Yadav VP, Rao C, Rao MVV (2023) Evaluation of methods for assigning causes of death from verbal autopsies in India. Front Big Data 6:1197471</w:t>
+        <w:t>Benara SK, Sharma S, Juneja A, Nair S, Gulati BK, Singh KhJ, Singh L, Yadav VP, Rao C, Rao MVV (2023) Evaluation of methods for assigning causes of death from verbal autopsies in India. Front Big Data 6:1197471</w:t>
       </w:r>
     </w:p>
     <w:p>
@@ -17909,21 +17629,7 @@
           <w:lang w:val="en-US"/>
         </w:rPr>
         <w:tab/>
-        <w:t xml:space="preserve">Li ZR, Thomas J, Choi E, McCormick TH, Clark SJ (2023) The </w:t>
-      </w:r>
-      <w:proofErr w:type="spellStart"/>
-      <w:r>
-        <w:rPr>
-          <w:lang w:val="en-US"/>
-        </w:rPr>
-        <w:t>openVA</w:t>
-      </w:r>
-      <w:proofErr w:type="spellEnd"/>
-      <w:r>
-        <w:rPr>
-          <w:lang w:val="en-US"/>
-        </w:rPr>
-        <w:t xml:space="preserve"> Toolkit for Verbal Autopsies. The R Journal 1</w:t>
+        <w:t>Li ZR, Thomas J, Choi E, McCormick TH, Clark SJ (2023) The openVA Toolkit for Verbal Autopsies. The R Journal 1</w:t>
       </w:r>
     </w:p>
     <w:p>
@@ -17944,34 +17650,7 @@
           <w:lang w:val="en-US"/>
         </w:rPr>
         <w:tab/>
-      </w:r>
-      <w:proofErr w:type="spellStart"/>
-      <w:r>
-        <w:rPr>
-          <w:lang w:val="en-US"/>
-        </w:rPr>
-        <w:t>Byass</w:t>
-      </w:r>
-      <w:proofErr w:type="spellEnd"/>
-      <w:r>
-        <w:rPr>
-          <w:lang w:val="en-US"/>
-        </w:rPr>
-        <w:t xml:space="preserve"> P, Chandramohan D, Clark SJ, et al (2012) Strengthening </w:t>
-      </w:r>
-      <w:proofErr w:type="spellStart"/>
-      <w:r>
-        <w:rPr>
-          <w:lang w:val="en-US"/>
-        </w:rPr>
-        <w:t>standardised</w:t>
-      </w:r>
-      <w:proofErr w:type="spellEnd"/>
-      <w:r>
-        <w:rPr>
-          <w:lang w:val="en-US"/>
-        </w:rPr>
-        <w:t xml:space="preserve"> interpretation of verbal autopsy data: the new InterVA-4 tool. Global Health Action 5:19281</w:t>
+        <w:t>Byass P, Chandramohan D, Clark SJ, et al (2012) Strengthening standardised interpretation of verbal autopsy data: the new InterVA-4 tool. Global Health Action 5:19281</w:t>
       </w:r>
     </w:p>
     <w:p>
@@ -17992,21 +17671,7 @@
           <w:lang w:val="en-US"/>
         </w:rPr>
         <w:tab/>
-        <w:t xml:space="preserve">BAYES (1958) An essay towards solving a problem in the doctrine of chances. </w:t>
-      </w:r>
-      <w:proofErr w:type="spellStart"/>
-      <w:r>
-        <w:rPr>
-          <w:lang w:val="en-US"/>
-        </w:rPr>
-        <w:t>Biometrika</w:t>
-      </w:r>
-      <w:proofErr w:type="spellEnd"/>
-      <w:r>
-        <w:rPr>
-          <w:lang w:val="en-US"/>
-        </w:rPr>
-        <w:t xml:space="preserve"> 45:296–315</w:t>
+        <w:t>BAYES (1958) An essay towards solving a problem in the doctrine of chances. Biometrika 45:296–315</w:t>
       </w:r>
     </w:p>
     <w:p>
@@ -18027,20 +17692,7 @@
           <w:lang w:val="en-US"/>
         </w:rPr>
         <w:tab/>
-      </w:r>
-      <w:proofErr w:type="spellStart"/>
-      <w:r>
-        <w:rPr>
-          <w:lang w:val="en-US"/>
-        </w:rPr>
-        <w:t>Brooks</w:t>
-      </w:r>
-      <w:proofErr w:type="spellEnd"/>
-      <w:r>
-        <w:rPr>
-          <w:lang w:val="en-US"/>
-        </w:rPr>
-        <w:t xml:space="preserve"> S (1998) Markov chain Monte Carlo method and its application. J Royal Statistical Soc D 47:69–100</w:t>
+        <w:t>Brooks S (1998) Markov chain Monte Carlo method and its application. J Royal Statistical Soc D 47:69–100</w:t>
       </w:r>
     </w:p>
     <w:p>
@@ -18124,49 +17776,7 @@
           <w:lang w:val="en-US"/>
         </w:rPr>
         <w:tab/>
-        <w:t xml:space="preserve">Vaswani A, </w:t>
-      </w:r>
-      <w:proofErr w:type="spellStart"/>
-      <w:r>
-        <w:rPr>
-          <w:lang w:val="en-US"/>
-        </w:rPr>
-        <w:t>Shazeer</w:t>
-      </w:r>
-      <w:proofErr w:type="spellEnd"/>
-      <w:r>
-        <w:rPr>
-          <w:lang w:val="en-US"/>
-        </w:rPr>
-        <w:t xml:space="preserve"> N, Parmar N, </w:t>
-      </w:r>
-      <w:proofErr w:type="spellStart"/>
-      <w:r>
-        <w:rPr>
-          <w:lang w:val="en-US"/>
-        </w:rPr>
-        <w:t>Uszkoreit</w:t>
-      </w:r>
-      <w:proofErr w:type="spellEnd"/>
-      <w:r>
-        <w:rPr>
-          <w:lang w:val="en-US"/>
-        </w:rPr>
-        <w:t xml:space="preserve"> J, Jones L, Gomez AN, Kaiser Ł, </w:t>
-      </w:r>
-      <w:proofErr w:type="spellStart"/>
-      <w:r>
-        <w:rPr>
-          <w:lang w:val="en-US"/>
-        </w:rPr>
-        <w:t>Polosukhin</w:t>
-      </w:r>
-      <w:proofErr w:type="spellEnd"/>
-      <w:r>
-        <w:rPr>
-          <w:lang w:val="en-US"/>
-        </w:rPr>
-        <w:t xml:space="preserve"> I (2017) Attention is All you Need. Advances in Neural Information Processing Systems 30:</w:t>
+        <w:t>Vaswani A, Shazeer N, Parmar N, Uszkoreit J, Jones L, Gomez AN, Kaiser Ł, Polosukhin I (2017) Attention is All you Need. Advances in Neural Information Processing Systems 30:</w:t>
       </w:r>
     </w:p>
     <w:p>
@@ -18208,21 +17818,7 @@
           <w:lang w:val="en-US"/>
         </w:rPr>
         <w:tab/>
-        <w:t xml:space="preserve">Christiano PF, </w:t>
-      </w:r>
-      <w:proofErr w:type="spellStart"/>
-      <w:r>
-        <w:rPr>
-          <w:lang w:val="en-US"/>
-        </w:rPr>
-        <w:t>Leike</w:t>
-      </w:r>
-      <w:proofErr w:type="spellEnd"/>
-      <w:r>
-        <w:rPr>
-          <w:lang w:val="en-US"/>
-        </w:rPr>
-        <w:t xml:space="preserve"> J, Brown T, Martic M, Legg S, Amodei D (2017) Deep reinforcement learning from human preferences. Advances in neural information processing systems 30:</w:t>
+        <w:t>Christiano PF, Leike J, Brown T, Martic M, Legg S, Amodei D (2017) Deep reinforcement learning from human preferences. Advances in neural information processing systems 30:</w:t>
       </w:r>
     </w:p>
     <w:p>
@@ -18243,20 +17839,7 @@
           <w:lang w:val="en-US"/>
         </w:rPr>
         <w:tab/>
-      </w:r>
-      <w:proofErr w:type="spellStart"/>
-      <w:r>
-        <w:rPr>
-          <w:lang w:val="en-US"/>
-        </w:rPr>
-        <w:t>Stiennon</w:t>
-      </w:r>
-      <w:proofErr w:type="spellEnd"/>
-      <w:r>
-        <w:rPr>
-          <w:lang w:val="en-US"/>
-        </w:rPr>
-        <w:t xml:space="preserve"> N, Ouyang L, Wu J, Ziegler D, Lowe R, Voss C, Radford A, Amodei D, Christiano PF (2020) Learning to summarize with human feedback. Advances in Neural Information Processing Systems 33:3008–3021</w:t>
+        <w:t>Stiennon N, Ouyang L, Wu J, Ziegler D, Lowe R, Voss C, Radford A, Amodei D, Christiano PF (2020) Learning to summarize with human feedback. Advances in Neural Information Processing Systems 33:3008–3021</w:t>
       </w:r>
     </w:p>
     <w:p>
@@ -18278,35 +17861,7 @@
           <w:lang w:val="en-US"/>
         </w:rPr>
         <w:tab/>
-        <w:t xml:space="preserve">Wirth C, </w:t>
-      </w:r>
-      <w:proofErr w:type="spellStart"/>
-      <w:r>
-        <w:rPr>
-          <w:lang w:val="en-US"/>
-        </w:rPr>
-        <w:t>Akrour</w:t>
-      </w:r>
-      <w:proofErr w:type="spellEnd"/>
-      <w:r>
-        <w:rPr>
-          <w:lang w:val="en-US"/>
-        </w:rPr>
-        <w:t xml:space="preserve"> R, Neumann G, </w:t>
-      </w:r>
-      <w:proofErr w:type="spellStart"/>
-      <w:r>
-        <w:rPr>
-          <w:lang w:val="en-US"/>
-        </w:rPr>
-        <w:t>Fürnkranz</w:t>
-      </w:r>
-      <w:proofErr w:type="spellEnd"/>
-      <w:r>
-        <w:rPr>
-          <w:lang w:val="en-US"/>
-        </w:rPr>
-        <w:t xml:space="preserve"> J (2017) A survey of preference-based reinforcement learning methods. J Mach Learn Res 18:4945–4990</w:t>
+        <w:t>Wirth C, Akrour R, Neumann G, Fürnkranz J (2017) A survey of preference-based reinforcement learning methods. J Mach Learn Res 18:4945–4990</w:t>
       </w:r>
     </w:p>
     <w:p>
@@ -18348,21 +17903,7 @@
           <w:lang w:val="en-US"/>
         </w:rPr>
         <w:tab/>
-        <w:t xml:space="preserve">Murray CJ, Lozano R, Flaxman AD, </w:t>
-      </w:r>
-      <w:proofErr w:type="spellStart"/>
-      <w:r>
-        <w:rPr>
-          <w:lang w:val="en-US"/>
-        </w:rPr>
-        <w:t>Vahdatpour</w:t>
-      </w:r>
-      <w:proofErr w:type="spellEnd"/>
-      <w:r>
-        <w:rPr>
-          <w:lang w:val="en-US"/>
-        </w:rPr>
-        <w:t xml:space="preserve"> A, Lopez AD (2011) Robust metrics for assessing the performance of different verbal autopsy cause assignment methods in validation studies. Population Health Metrics 9:28</w:t>
+        <w:t>Murray CJ, Lozano R, Flaxman AD, Vahdatpour A, Lopez AD (2011) Robust metrics for assessing the performance of different verbal autopsy cause assignment methods in validation studies. Population Health Metrics 9:28</w:t>
       </w:r>
     </w:p>
     <w:p>
@@ -18383,20 +17924,7 @@
           <w:lang w:val="en-US"/>
         </w:rPr>
         <w:tab/>
-      </w:r>
-      <w:proofErr w:type="spellStart"/>
-      <w:r>
-        <w:rPr>
-          <w:lang w:val="en-US"/>
-        </w:rPr>
-        <w:t>Setel</w:t>
-      </w:r>
-      <w:proofErr w:type="spellEnd"/>
-      <w:r>
-        <w:rPr>
-          <w:lang w:val="en-US"/>
-        </w:rPr>
-        <w:t xml:space="preserve"> PW, Whiting DR, Hemed Y, Chandramohan D, Wolfson LJ, Alberti KGMM, Lopez AD (2006) Validity of verbal autopsy procedures for determining cause of death in Tanzania. Tropical Medicine &amp; International Health 11:681–696</w:t>
+        <w:t>Setel PW, Whiting DR, Hemed Y, Chandramohan D, Wolfson LJ, Alberti KGMM, Lopez AD (2006) Validity of verbal autopsy procedures for determining cause of death in Tanzania. Tropical Medicine &amp; International Health 11:681–696</w:t>
       </w:r>
     </w:p>
     <w:p>
@@ -18417,21 +17945,7 @@
           <w:lang w:val="en-US"/>
         </w:rPr>
         <w:tab/>
-        <w:t xml:space="preserve">Rasmussen LA, Cascio MA, Ferrand A, Shevell M, Racine E (2019) The complexity of physicians’ understanding and management of prognostic uncertainty in neonatal hypoxic-ischemic encephalopathy. J </w:t>
-      </w:r>
-      <w:proofErr w:type="spellStart"/>
-      <w:r>
-        <w:rPr>
-          <w:lang w:val="en-US"/>
-        </w:rPr>
-        <w:t>Perinatol</w:t>
-      </w:r>
-      <w:proofErr w:type="spellEnd"/>
-      <w:r>
-        <w:rPr>
-          <w:lang w:val="en-US"/>
-        </w:rPr>
-        <w:t xml:space="preserve"> 39:278–285</w:t>
+        <w:t>Rasmussen LA, Cascio MA, Ferrand A, Shevell M, Racine E (2019) The complexity of physicians’ understanding and management of prognostic uncertainty in neonatal hypoxic-ischemic encephalopathy. J Perinatol 39:278–285</w:t>
       </w:r>
     </w:p>
     <w:p>
@@ -18452,21 +17966,7 @@
           <w:lang w:val="en-US"/>
         </w:rPr>
         <w:tab/>
-        <w:t xml:space="preserve">Faison G, Chou F-S, </w:t>
-      </w:r>
-      <w:proofErr w:type="spellStart"/>
-      <w:r>
-        <w:rPr>
-          <w:lang w:val="en-US"/>
-        </w:rPr>
-        <w:t>Feudtner</w:t>
-      </w:r>
-      <w:proofErr w:type="spellEnd"/>
-      <w:r>
-        <w:rPr>
-          <w:lang w:val="en-US"/>
-        </w:rPr>
-        <w:t xml:space="preserve"> C, Janvier A (2023) When the Unknown Is Unknowable: Confronting Diagnostic Uncertainty. Pediatrics 152:e2023061193</w:t>
+        <w:t>Faison G, Chou F-S, Feudtner C, Janvier A (2023) When the Unknown Is Unknowable: Confronting Diagnostic Uncertainty. Pediatrics 152:e2023061193</w:t>
       </w:r>
     </w:p>
     <w:p>
@@ -18508,21 +18008,7 @@
           <w:lang w:val="en-US"/>
         </w:rPr>
         <w:tab/>
-        <w:t xml:space="preserve">Johnson D, Goodman R, </w:t>
-      </w:r>
-      <w:proofErr w:type="spellStart"/>
-      <w:r>
-        <w:rPr>
-          <w:lang w:val="en-US"/>
-        </w:rPr>
-        <w:t>Patrinely</w:t>
-      </w:r>
-      <w:proofErr w:type="spellEnd"/>
-      <w:r>
-        <w:rPr>
-          <w:lang w:val="en-US"/>
-        </w:rPr>
-        <w:t xml:space="preserve"> J, et al (2023) Assessing the Accuracy and Reliability of AI-Generated Medical Responses: An Evaluation of the Chat-GPT Model. Res Sq rs.3.rs-2566942</w:t>
+        <w:t>Johnson D, Goodman R, Patrinely J, et al (2023) Assessing the Accuracy and Reliability of AI-Generated Medical Responses: An Evaluation of the Chat-GPT Model. Res Sq rs.3.rs-2566942</w:t>
       </w:r>
     </w:p>
     <w:p>
@@ -18606,34 +18092,7 @@
           <w:lang w:val="en-US"/>
         </w:rPr>
         <w:tab/>
-      </w:r>
-      <w:proofErr w:type="spellStart"/>
-      <w:r>
-        <w:rPr>
-          <w:lang w:val="en-US"/>
-        </w:rPr>
-        <w:t>Kavikondala</w:t>
-      </w:r>
-      <w:proofErr w:type="spellEnd"/>
-      <w:r>
-        <w:rPr>
-          <w:lang w:val="en-US"/>
-        </w:rPr>
-        <w:t xml:space="preserve"> A, </w:t>
-      </w:r>
-      <w:proofErr w:type="spellStart"/>
-      <w:r>
-        <w:rPr>
-          <w:lang w:val="en-US"/>
-        </w:rPr>
-        <w:t>Muppalla</w:t>
-      </w:r>
-      <w:proofErr w:type="spellEnd"/>
-      <w:r>
-        <w:rPr>
-          <w:lang w:val="en-US"/>
-        </w:rPr>
-        <w:t xml:space="preserve"> V, Prakasha DK, Acharya V (2019) Automated retraining of machine learning models. International Journal of Innovative Technology and Exploring Engineering 8:445–452</w:t>
+        <w:t>Kavikondala A, Muppalla V, Prakasha DK, Acharya V (2019) Automated retraining of machine learning models. International Journal of Innovative Technology and Exploring Engineering 8:445–452</w:t>
       </w:r>
     </w:p>
     <w:p>
@@ -18654,35 +18113,7 @@
           <w:lang w:val="en-US"/>
         </w:rPr>
         <w:tab/>
-        <w:t xml:space="preserve">Wang S, Zhu Y, Liu H, Zheng Z, Chen C, Li J (2024) Knowledge Editing for Large Language Models: A Survey. ACM </w:t>
-      </w:r>
-      <w:proofErr w:type="spellStart"/>
-      <w:r>
-        <w:rPr>
-          <w:lang w:val="en-US"/>
-        </w:rPr>
-        <w:t>Comput</w:t>
-      </w:r>
-      <w:proofErr w:type="spellEnd"/>
-      <w:r>
-        <w:rPr>
-          <w:lang w:val="en-US"/>
-        </w:rPr>
-        <w:t xml:space="preserve"> </w:t>
-      </w:r>
-      <w:proofErr w:type="spellStart"/>
-      <w:r>
-        <w:rPr>
-          <w:lang w:val="en-US"/>
-        </w:rPr>
-        <w:t>Surv</w:t>
-      </w:r>
-      <w:proofErr w:type="spellEnd"/>
-      <w:r>
-        <w:rPr>
-          <w:lang w:val="en-US"/>
-        </w:rPr>
-        <w:t xml:space="preserve"> 57:59:1-59:37</w:t>
+        <w:t>Wang S, Zhu Y, Liu H, Zheng Z, Chen C, Li J (2024) Knowledge Editing for Large Language Models: A Survey. ACM Comput Surv 57:59:1-59:37</w:t>
       </w:r>
     </w:p>
     <w:p>
@@ -18703,77 +18134,7 @@
           <w:lang w:val="en-US"/>
         </w:rPr>
         <w:tab/>
-        <w:t xml:space="preserve">Khowaja SA, </w:t>
-      </w:r>
-      <w:proofErr w:type="spellStart"/>
-      <w:r>
-        <w:rPr>
-          <w:lang w:val="en-US"/>
-        </w:rPr>
-        <w:t>Khuwaja</w:t>
-      </w:r>
-      <w:proofErr w:type="spellEnd"/>
-      <w:r>
-        <w:rPr>
-          <w:lang w:val="en-US"/>
-        </w:rPr>
-        <w:t xml:space="preserve"> P, Dev K, Wang W, </w:t>
-      </w:r>
-      <w:proofErr w:type="spellStart"/>
-      <w:r>
-        <w:rPr>
-          <w:lang w:val="en-US"/>
-        </w:rPr>
-        <w:t>Nkenyereye</w:t>
-      </w:r>
-      <w:proofErr w:type="spellEnd"/>
-      <w:r>
-        <w:rPr>
-          <w:lang w:val="en-US"/>
-        </w:rPr>
-        <w:t xml:space="preserve"> L (2024) ChatGPT Needs SPADE (Sustainability, </w:t>
-      </w:r>
-      <w:proofErr w:type="spellStart"/>
-      <w:r>
-        <w:rPr>
-          <w:lang w:val="en-US"/>
-        </w:rPr>
-        <w:t>PrivAcy</w:t>
-      </w:r>
-      <w:proofErr w:type="spellEnd"/>
-      <w:r>
-        <w:rPr>
-          <w:lang w:val="en-US"/>
-        </w:rPr>
-        <w:t xml:space="preserve">, Digital divide, and Ethics) Evaluation: A Review. </w:t>
-      </w:r>
-      <w:proofErr w:type="spellStart"/>
-      <w:r>
-        <w:rPr>
-          <w:lang w:val="en-US"/>
-        </w:rPr>
-        <w:t>Cogn</w:t>
-      </w:r>
-      <w:proofErr w:type="spellEnd"/>
-      <w:r>
-        <w:rPr>
-          <w:lang w:val="en-US"/>
-        </w:rPr>
-        <w:t xml:space="preserve"> </w:t>
-      </w:r>
-      <w:proofErr w:type="spellStart"/>
-      <w:r>
-        <w:rPr>
-          <w:lang w:val="en-US"/>
-        </w:rPr>
-        <w:t>Comput</w:t>
-      </w:r>
-      <w:proofErr w:type="spellEnd"/>
-      <w:r>
-        <w:rPr>
-          <w:lang w:val="en-US"/>
-        </w:rPr>
-        <w:t>. https://doi.org/10.1007/s12559-024-10285-1</w:t>
+        <w:t>Khowaja SA, Khuwaja P, Dev K, Wang W, Nkenyereye L (2024) ChatGPT Needs SPADE (Sustainability, PrivAcy, Digital divide, and Ethics) Evaluation: A Review. Cogn Comput. https://doi.org/10.1007/s12559-024-10285-1</w:t>
       </w:r>
     </w:p>
     <w:p>
@@ -18815,20 +18176,7 @@
           <w:lang w:val="en-US"/>
         </w:rPr>
         <w:tab/>
-      </w:r>
-      <w:proofErr w:type="spellStart"/>
-      <w:r>
-        <w:rPr>
-          <w:lang w:val="en-US"/>
-        </w:rPr>
-        <w:t>Intersoft</w:t>
-      </w:r>
-      <w:proofErr w:type="spellEnd"/>
-      <w:r>
-        <w:rPr>
-          <w:lang w:val="en-US"/>
-        </w:rPr>
-        <w:t xml:space="preserve"> Consulting (2018) General Data Protection Regulation (GDPR) – Legal Text. In: General Data Protection Regulation (GDPR). https://gdpr-info.eu/. Accessed 24 June 2025</w:t>
+        <w:t>Intersoft Consulting (2018) General Data Protection Regulation (GDPR) – Legal Text. In: General Data Protection Regulation (GDPR). https://gdpr-info.eu/. Accessed 24 June 2025</w:t>
       </w:r>
     </w:p>
     <w:p>
@@ -18870,34 +18218,7 @@
           <w:lang w:val="en-US"/>
         </w:rPr>
         <w:tab/>
-      </w:r>
-      <w:proofErr w:type="spellStart"/>
-      <w:r>
-        <w:rPr>
-          <w:lang w:val="en-US"/>
-        </w:rPr>
-        <w:t>Kwarkye</w:t>
-      </w:r>
-      <w:proofErr w:type="spellEnd"/>
-      <w:r>
-        <w:rPr>
-          <w:lang w:val="en-US"/>
-        </w:rPr>
-        <w:t xml:space="preserve"> TG (2025) “We know what we are doing”: the politics and trends in artificial intelligence policies in Africa. Canadian Journal of African Studies / Revue canadienne des études </w:t>
-      </w:r>
-      <w:proofErr w:type="spellStart"/>
-      <w:r>
-        <w:rPr>
-          <w:lang w:val="en-US"/>
-        </w:rPr>
-        <w:t>africaines</w:t>
-      </w:r>
-      <w:proofErr w:type="spellEnd"/>
-      <w:r>
-        <w:rPr>
-          <w:lang w:val="en-US"/>
-        </w:rPr>
-        <w:t xml:space="preserve"> 1–19</w:t>
+        <w:t>Kwarkye TG (2025) “We know what we are doing”: the politics and trends in artificial intelligence policies in Africa. Canadian Journal of African Studies / Revue canadienne des études africaines 1–19</w:t>
       </w:r>
     </w:p>
     <w:p>
@@ -18918,35 +18239,7 @@
           <w:lang w:val="en-US"/>
         </w:rPr>
         <w:tab/>
-        <w:t xml:space="preserve">Das BC, Amini MH, Wu Y (2025) Security and Privacy Challenges of Large Language Models: A Survey. ACM </w:t>
-      </w:r>
-      <w:proofErr w:type="spellStart"/>
-      <w:r>
-        <w:rPr>
-          <w:lang w:val="en-US"/>
-        </w:rPr>
-        <w:t>Comput</w:t>
-      </w:r>
-      <w:proofErr w:type="spellEnd"/>
-      <w:r>
-        <w:rPr>
-          <w:lang w:val="en-US"/>
-        </w:rPr>
-        <w:t xml:space="preserve"> </w:t>
-      </w:r>
-      <w:proofErr w:type="spellStart"/>
-      <w:r>
-        <w:rPr>
-          <w:lang w:val="en-US"/>
-        </w:rPr>
-        <w:t>Surv</w:t>
-      </w:r>
-      <w:proofErr w:type="spellEnd"/>
-      <w:r>
-        <w:rPr>
-          <w:lang w:val="en-US"/>
-        </w:rPr>
-        <w:t xml:space="preserve"> 57:1–39</w:t>
+        <w:t>Das BC, Amini MH, Wu Y (2025) Security and Privacy Challenges of Large Language Models: A Survey. ACM Comput Surv 57:1–39</w:t>
       </w:r>
     </w:p>
     <w:p>
@@ -18988,35 +18281,7 @@
           <w:lang w:val="en-US"/>
         </w:rPr>
         <w:tab/>
-        <w:t xml:space="preserve">Corradini F, </w:t>
-      </w:r>
-      <w:proofErr w:type="spellStart"/>
-      <w:r>
-        <w:rPr>
-          <w:lang w:val="en-US"/>
-        </w:rPr>
-        <w:t>Leonesi</w:t>
-      </w:r>
-      <w:proofErr w:type="spellEnd"/>
-      <w:r>
-        <w:rPr>
-          <w:lang w:val="en-US"/>
-        </w:rPr>
-        <w:t xml:space="preserve"> M, </w:t>
-      </w:r>
-      <w:proofErr w:type="spellStart"/>
-      <w:r>
-        <w:rPr>
-          <w:lang w:val="en-US"/>
-        </w:rPr>
-        <w:t>Piangerelli</w:t>
-      </w:r>
-      <w:proofErr w:type="spellEnd"/>
-      <w:r>
-        <w:rPr>
-          <w:lang w:val="en-US"/>
-        </w:rPr>
-        <w:t xml:space="preserve"> M (2025) State of the Art and Future Directions of Small Language Models: A Systematic Review. Big Data and Cognitive Computing 9:189</w:t>
+        <w:t>Corradini F, Leonesi M, Piangerelli M (2025) State of the Art and Future Directions of Small Language Models: A Systematic Review. Big Data and Cognitive Computing 9:189</w:t>
       </w:r>
     </w:p>
     <w:p>
@@ -19037,49 +18302,7 @@
           <w:lang w:val="en-US"/>
         </w:rPr>
         <w:tab/>
-        <w:t xml:space="preserve">Shawon </w:t>
-      </w:r>
-      <w:proofErr w:type="spellStart"/>
-      <w:r>
-        <w:rPr>
-          <w:lang w:val="en-US"/>
-        </w:rPr>
-        <w:t>MdTH</w:t>
-      </w:r>
-      <w:proofErr w:type="spellEnd"/>
-      <w:r>
-        <w:rPr>
-          <w:lang w:val="en-US"/>
-        </w:rPr>
-        <w:t xml:space="preserve">, Ashrafi SAA, Azad AK, Firth SM, Chowdhury H, </w:t>
-      </w:r>
-      <w:proofErr w:type="spellStart"/>
-      <w:r>
-        <w:rPr>
-          <w:lang w:val="en-US"/>
-        </w:rPr>
-        <w:t>Mswia</w:t>
-      </w:r>
-      <w:proofErr w:type="spellEnd"/>
-      <w:r>
-        <w:rPr>
-          <w:lang w:val="en-US"/>
-        </w:rPr>
-        <w:t xml:space="preserve"> RG, Adair T, Riley I, </w:t>
-      </w:r>
-      <w:proofErr w:type="spellStart"/>
-      <w:r>
-        <w:rPr>
-          <w:lang w:val="en-US"/>
-        </w:rPr>
-        <w:t>Abouzahr</w:t>
-      </w:r>
-      <w:proofErr w:type="spellEnd"/>
-      <w:r>
-        <w:rPr>
-          <w:lang w:val="en-US"/>
-        </w:rPr>
-        <w:t xml:space="preserve"> C, Lopez AD (2021) Routine mortality surveillance to identify the cause of death pattern for out-of-hospital adult (aged 12+ years) deaths in Bangladesh: introduction of automated verbal autopsy. BMC Public Health 21:491</w:t>
+        <w:t>Shawon MdTH, Ashrafi SAA, Azad AK, Firth SM, Chowdhury H, Mswia RG, Adair T, Riley I, Abouzahr C, Lopez AD (2021) Routine mortality surveillance to identify the cause of death pattern for out-of-hospital adult (aged 12+ years) deaths in Bangladesh: introduction of automated verbal autopsy. BMC Public Health 21:491</w:t>
       </w:r>
     </w:p>
     <w:p>
@@ -19100,34 +18323,7 @@
           <w:lang w:val="en-US"/>
         </w:rPr>
         <w:tab/>
-      </w:r>
-      <w:proofErr w:type="spellStart"/>
-      <w:r>
-        <w:rPr>
-          <w:lang w:val="en-US"/>
-        </w:rPr>
-        <w:t>Maqungo</w:t>
-      </w:r>
-      <w:proofErr w:type="spellEnd"/>
-      <w:r>
-        <w:rPr>
-          <w:lang w:val="en-US"/>
-        </w:rPr>
-        <w:t xml:space="preserve"> M, Nannan N, </w:t>
-      </w:r>
-      <w:proofErr w:type="spellStart"/>
-      <w:r>
-        <w:rPr>
-          <w:lang w:val="en-US"/>
-        </w:rPr>
-        <w:t>Nojilana</w:t>
-      </w:r>
-      <w:proofErr w:type="spellEnd"/>
-      <w:r>
-        <w:rPr>
-          <w:lang w:val="en-US"/>
-        </w:rPr>
-        <w:t xml:space="preserve"> B, et al (2024) Can verbal autopsies be used on a national scale? Key findings and lessons from South Africa’s national cause-of-death validation study. Global Health Action 17:2399413</w:t>
+        <w:t>Maqungo M, Nannan N, Nojilana B, et al (2024) Can verbal autopsies be used on a national scale? Key findings and lessons from South Africa’s national cause-of-death validation study. Global Health Action 17:2399413</w:t>
       </w:r>
     </w:p>
     <w:p>
@@ -19148,21 +18344,7 @@
           <w:lang w:val="en-US"/>
         </w:rPr>
         <w:tab/>
-        <w:t xml:space="preserve">Onyango D, </w:t>
-      </w:r>
-      <w:proofErr w:type="spellStart"/>
-      <w:r>
-        <w:rPr>
-          <w:lang w:val="en-US"/>
-        </w:rPr>
-        <w:t>Awuonda</w:t>
-      </w:r>
-      <w:proofErr w:type="spellEnd"/>
-      <w:r>
-        <w:rPr>
-          <w:lang w:val="en-US"/>
-        </w:rPr>
-        <w:t xml:space="preserve"> B (2024) Using verbal autopsy to enhance mortality surveillance. The Lancet Global Health 12:e1217–e1218</w:t>
+        <w:t>Onyango D, Awuonda B (2024) Using verbal autopsy to enhance mortality surveillance. The Lancet Global Health 12:e1217–e1218</w:t>
       </w:r>
     </w:p>
     <w:p>
@@ -19226,21 +18408,7 @@
           <w:lang w:val="en-US"/>
         </w:rPr>
         <w:tab/>
-        <w:t xml:space="preserve">McDuff D, </w:t>
-      </w:r>
-      <w:proofErr w:type="spellStart"/>
-      <w:r>
-        <w:rPr>
-          <w:lang w:val="en-US"/>
-        </w:rPr>
-        <w:t>Schaekermann</w:t>
-      </w:r>
-      <w:proofErr w:type="spellEnd"/>
-      <w:r>
-        <w:rPr>
-          <w:lang w:val="en-US"/>
-        </w:rPr>
-        <w:t xml:space="preserve"> M, Tu T, Palepu A, Wang A, Garrison J, Singhal K, Sharma Y, Azizi S, Kulkarni K (2025) Towards accurate differential diagnosis with large language models. Nature 1–7</w:t>
+        <w:t>McDuff D, Schaekermann M, Tu T, Palepu A, Wang A, Garrison J, Singhal K, Sharma Y, Azizi S, Kulkarni K (2025) Towards accurate differential diagnosis with large language models. Nature 1–7</w:t>
       </w:r>
     </w:p>
     <w:p>
@@ -19282,20 +18450,7 @@
           <w:lang w:val="en-US"/>
         </w:rPr>
         <w:tab/>
-      </w:r>
-      <w:proofErr w:type="spellStart"/>
-      <w:r>
-        <w:rPr>
-          <w:lang w:val="en-US"/>
-        </w:rPr>
-        <w:t>Nafundi</w:t>
-      </w:r>
-      <w:proofErr w:type="spellEnd"/>
-      <w:r>
-        <w:rPr>
-          <w:lang w:val="en-US"/>
-        </w:rPr>
-        <w:t xml:space="preserve"> (2023) ODK - Collect data anywhere. </w:t>
+        <w:t xml:space="preserve">Nafundi (2023) ODK - Collect data anywhere. </w:t>
       </w:r>
     </w:p>
     <w:p>
@@ -19316,21 +18471,7 @@
           <w:lang w:val="en-US"/>
         </w:rPr>
         <w:tab/>
-        <w:t xml:space="preserve">DiPasquale A, Maire N, Bratschi M (2016) Release ODK 2016 WHO VA instrument 1.5.1 </w:t>
-      </w:r>
-      <w:proofErr w:type="spellStart"/>
-      <w:r>
-        <w:rPr>
-          <w:lang w:val="en-US"/>
-        </w:rPr>
-        <w:t>SwissTPH</w:t>
-      </w:r>
-      <w:proofErr w:type="spellEnd"/>
-      <w:r>
-        <w:rPr>
-          <w:lang w:val="en-US"/>
-        </w:rPr>
-        <w:t xml:space="preserve">/WHO-VA. </w:t>
+        <w:t xml:space="preserve">DiPasquale A, Maire N, Bratschi M (2016) Release ODK 2016 WHO VA instrument 1.5.1 SwissTPH/WHO-VA. </w:t>
       </w:r>
     </w:p>
     <w:p>
@@ -19351,20 +18492,7 @@
           <w:lang w:val="en-US"/>
         </w:rPr>
         <w:tab/>
-      </w:r>
-      <w:proofErr w:type="spellStart"/>
-      <w:r>
-        <w:rPr>
-          <w:lang w:val="en-US"/>
-        </w:rPr>
-        <w:t>Byass</w:t>
-      </w:r>
-      <w:proofErr w:type="spellEnd"/>
-      <w:r>
-        <w:rPr>
-          <w:lang w:val="en-US"/>
-        </w:rPr>
-        <w:t xml:space="preserve"> P (2020) InterVA-5.1 User Guide. </w:t>
+        <w:t xml:space="preserve">Byass P (2020) InterVA-5.1 User Guide. </w:t>
       </w:r>
     </w:p>
     <w:p>
@@ -19385,63 +18513,7 @@
           <w:lang w:val="en-US"/>
         </w:rPr>
         <w:tab/>
-        <w:t xml:space="preserve">Thomas J, </w:t>
-      </w:r>
-      <w:proofErr w:type="spellStart"/>
-      <w:r>
-        <w:rPr>
-          <w:lang w:val="en-US"/>
-        </w:rPr>
-        <w:t>ekarpinskiMITRE</w:t>
-      </w:r>
-      <w:proofErr w:type="spellEnd"/>
-      <w:r>
-        <w:rPr>
-          <w:lang w:val="en-US"/>
-        </w:rPr>
-        <w:t xml:space="preserve">, </w:t>
-      </w:r>
-      <w:proofErr w:type="spellStart"/>
-      <w:r>
-        <w:rPr>
-          <w:lang w:val="en-US"/>
-        </w:rPr>
-        <w:t>pkmitre</w:t>
-      </w:r>
-      <w:proofErr w:type="spellEnd"/>
-      <w:r>
-        <w:rPr>
-          <w:lang w:val="en-US"/>
-        </w:rPr>
-        <w:t xml:space="preserve">, </w:t>
-      </w:r>
-      <w:proofErr w:type="spellStart"/>
-      <w:r>
-        <w:rPr>
-          <w:lang w:val="en-US"/>
-        </w:rPr>
-        <w:t>owentrigueros</w:t>
-      </w:r>
-      <w:proofErr w:type="spellEnd"/>
-      <w:r>
-        <w:rPr>
-          <w:lang w:val="en-US"/>
-        </w:rPr>
-        <w:t xml:space="preserve">, Choi P, Chu Y </w:t>
-      </w:r>
-      <w:proofErr w:type="spellStart"/>
-      <w:r>
-        <w:rPr>
-          <w:lang w:val="en-US"/>
-        </w:rPr>
-        <w:t>pycrossva</w:t>
-      </w:r>
-      <w:proofErr w:type="spellEnd"/>
-      <w:r>
-        <w:rPr>
-          <w:lang w:val="en-US"/>
-        </w:rPr>
-        <w:t xml:space="preserve">: Prepare data from WHO and PHRMC instruments for verbal autopsy algorithms. </w:t>
+        <w:t xml:space="preserve">Thomas J, ekarpinskiMITRE, pkmitre, owentrigueros, Choi P, Chu Y pycrossva: Prepare data from WHO and PHRMC instruments for verbal autopsy algorithms. </w:t>
       </w:r>
     </w:p>
     <w:p>
@@ -19483,35 +18555,7 @@
           <w:lang w:val="en-US"/>
         </w:rPr>
         <w:tab/>
-        <w:t xml:space="preserve">Li ZR, McCormick T, Clark S (2022) </w:t>
-      </w:r>
-      <w:proofErr w:type="spellStart"/>
-      <w:r>
-        <w:rPr>
-          <w:lang w:val="en-US"/>
-        </w:rPr>
-        <w:t>InSilicoVA</w:t>
-      </w:r>
-      <w:proofErr w:type="spellEnd"/>
-      <w:r>
-        <w:rPr>
-          <w:lang w:val="en-US"/>
-        </w:rPr>
-        <w:t>: Probabilistic Verbal Autopsy Coding with “</w:t>
-      </w:r>
-      <w:proofErr w:type="spellStart"/>
-      <w:r>
-        <w:rPr>
-          <w:lang w:val="en-US"/>
-        </w:rPr>
-        <w:t>InSilicoVA</w:t>
-      </w:r>
-      <w:proofErr w:type="spellEnd"/>
-      <w:r>
-        <w:rPr>
-          <w:lang w:val="en-US"/>
-        </w:rPr>
-        <w:t xml:space="preserve">” Algorithm. </w:t>
+        <w:t xml:space="preserve">Li ZR, McCormick T, Clark S (2022) InSilicoVA: Probabilistic Verbal Autopsy Coding with “InSilicoVA” Algorithm. </w:t>
       </w:r>
     </w:p>
     <w:p>
@@ -19532,35 +18576,7 @@
           <w:lang w:val="en-US"/>
         </w:rPr>
         <w:tab/>
-        <w:t xml:space="preserve">Thomas J, Li Z, </w:t>
-      </w:r>
-      <w:proofErr w:type="spellStart"/>
-      <w:r>
-        <w:rPr>
-          <w:lang w:val="en-US"/>
-        </w:rPr>
-        <w:t>Byass</w:t>
-      </w:r>
-      <w:proofErr w:type="spellEnd"/>
-      <w:r>
-        <w:rPr>
-          <w:lang w:val="en-US"/>
-        </w:rPr>
-        <w:t xml:space="preserve"> P, McCormick T, Boyas M, Clark S (2021) InterVA5: Replicate and </w:t>
-      </w:r>
-      <w:proofErr w:type="spellStart"/>
-      <w:r>
-        <w:rPr>
-          <w:lang w:val="en-US"/>
-        </w:rPr>
-        <w:t>Analyse</w:t>
-      </w:r>
-      <w:proofErr w:type="spellEnd"/>
-      <w:r>
-        <w:rPr>
-          <w:lang w:val="en-US"/>
-        </w:rPr>
-        <w:t xml:space="preserve"> “InterVA5.” </w:t>
+        <w:t xml:space="preserve">Thomas J, Li Z, Byass P, McCormick T, Boyas M, Clark S (2021) InterVA5: Replicate and Analyse “InterVA5.” </w:t>
       </w:r>
     </w:p>
     <w:p>
@@ -19581,34 +18597,7 @@
           <w:lang w:val="en-US"/>
         </w:rPr>
         <w:tab/>
-      </w:r>
-      <w:proofErr w:type="spellStart"/>
-      <w:r>
-        <w:rPr>
-          <w:lang w:val="en-US"/>
-        </w:rPr>
-        <w:t>Yendewa</w:t>
-      </w:r>
-      <w:proofErr w:type="spellEnd"/>
-      <w:r>
-        <w:rPr>
-          <w:lang w:val="en-US"/>
-        </w:rPr>
-        <w:t xml:space="preserve"> GA, Poveda E, </w:t>
-      </w:r>
-      <w:proofErr w:type="spellStart"/>
-      <w:r>
-        <w:rPr>
-          <w:lang w:val="en-US"/>
-        </w:rPr>
-        <w:t>Yendewa</w:t>
-      </w:r>
-      <w:proofErr w:type="spellEnd"/>
-      <w:r>
-        <w:rPr>
-          <w:lang w:val="en-US"/>
-        </w:rPr>
-        <w:t xml:space="preserve"> SA, Sahr F, Quiñones-Mateu ME, Salata RA (2018) HIV/AIDS in Sierra Leone: Characterizing the Hidden Epidemic. AIDS reviews 20:</w:t>
+        <w:t>Yendewa GA, Poveda E, Yendewa SA, Sahr F, Quiñones-Mateu ME, Salata RA (2018) HIV/AIDS in Sierra Leone: Characterizing the Hidden Epidemic. AIDS reviews 20:</w:t>
       </w:r>
     </w:p>
     <w:p>
@@ -21291,6 +20280,7 @@
   <w:style w:type="character" w:default="1" w:styleId="DefaultParagraphFont">
     <w:name w:val="Default Paragraph Font"/>
     <w:uiPriority w:val="1"/>
+    <w:semiHidden/>
     <w:unhideWhenUsed/>
   </w:style>
   <w:style w:type="table" w:default="1" w:styleId="TableNormal">
